--- a/LAPORAN.docx
+++ b/LAPORAN.docx
@@ -3,10 +3,504 @@
 <w:document xmlns:wpc="http://schemas.microsoft.com/office/word/2010/wordprocessingCanvas" xmlns:cx="http://schemas.microsoft.com/office/drawing/2014/chartex" xmlns:cx1="http://schemas.microsoft.com/office/drawing/2015/9/8/chartex" xmlns:cx2="http://schemas.microsoft.com/office/drawing/2015/10/21/chartex" xmlns:cx3="http://schemas.microsoft.com/office/drawing/2016/5/9/chartex" xmlns:cx4="http://schemas.microsoft.com/office/drawing/2016/5/10/chartex" xmlns:cx5="http://schemas.microsoft.com/office/drawing/2016/5/11/chartex" xmlns:cx6="http://schemas.microsoft.com/office/drawing/2016/5/12/chartex" xmlns:cx7="http://schemas.microsoft.com/office/drawing/2016/5/13/chartex" xmlns:cx8="http://schemas.microsoft.com/office/drawing/2016/5/14/chartex" xmlns:mc="http://schemas.openxmlformats.org/markup-compatibility/2006" xmlns:aink="http://schemas.microsoft.com/office/drawing/2016/ink" xmlns:am3d="http://schemas.microsoft.com/office/drawing/2017/model3d" xmlns:o="urn:schemas-microsoft-com:office:office" xmlns:oel="http://schemas.microsoft.com/office/2019/extlst" xmlns:r="http://schemas.openxmlformats.org/officeDocument/2006/relationships" xmlns:m="http://schemas.openxmlformats.org/officeDocument/2006/math" xmlns:v="urn:schemas-microsoft-com:vml" xmlns:wp14="http://schemas.microsoft.com/office/word/2010/wordprocessingDrawing" xmlns:wp="http://schemas.openxmlformats.org/drawingml/2006/wordprocessingDrawing" xmlns:w10="urn:schemas-microsoft-com:office:word" xmlns:w="http://schemas.openxmlformats.org/wordprocessingml/2006/main" xmlns:w14="http://schemas.microsoft.com/office/word/2010/wordml" xmlns:w15="http://schemas.microsoft.com/office/word/2012/wordml" xmlns:w16cex="http://schemas.microsoft.com/office/word/2018/wordml/cex" xmlns:w16cid="http://schemas.microsoft.com/office/word/2016/wordml/cid" xmlns:w16="http://schemas.microsoft.com/office/word/2018/wordml" xmlns:w16du="http://schemas.microsoft.com/office/word/2023/wordml/word16du" xmlns:w16sdtdh="http://schemas.microsoft.com/office/word/2020/wordml/sdtdatahash" xmlns:w16se="http://schemas.microsoft.com/office/word/2015/wordml/symex" xmlns:wpg="http://schemas.microsoft.com/office/word/2010/wordprocessingGroup" xmlns:wpi="http://schemas.microsoft.com/office/word/2010/wordprocessingInk" xmlns:wne="http://schemas.microsoft.com/office/word/2006/wordml" xmlns:wps="http://schemas.microsoft.com/office/word/2010/wordprocessingShape" mc:Ignorable="w14 w15 w16se w16cid w16 w16cex w16sdtdh w16du wp14">
   <w:body>
     <w:p>
-      <w:r>
-        <w:rPr>
+      <w:pPr>
+        <w:jc w:val="center"/>
+        <w:rPr>
+          <w:rFonts w:ascii="Times New Roman" w:hAnsi="Times New Roman" w:cs="Times New Roman"/>
+          <w:b/>
+          <w:bCs/>
+          <w:sz w:val="24"/>
+          <w:szCs w:val="24"/>
+        </w:rPr>
+      </w:pPr>
+      <w:r>
+        <w:rPr>
+          <w:rFonts w:ascii="Times New Roman" w:hAnsi="Times New Roman" w:cs="Times New Roman"/>
+          <w:b/>
+          <w:bCs/>
+          <w:sz w:val="24"/>
+          <w:szCs w:val="24"/>
+        </w:rPr>
+        <w:t>LAPORAN AWAL</w:t>
+      </w:r>
+    </w:p>
+    <w:p>
+      <w:pPr>
+        <w:jc w:val="center"/>
+        <w:rPr>
+          <w:rFonts w:ascii="Times New Roman" w:hAnsi="Times New Roman" w:cs="Times New Roman"/>
+          <w:b/>
+          <w:bCs/>
+          <w:sz w:val="24"/>
+          <w:szCs w:val="24"/>
+        </w:rPr>
+      </w:pPr>
+      <w:r>
+        <w:rPr>
+          <w:rFonts w:ascii="Times New Roman" w:hAnsi="Times New Roman" w:cs="Times New Roman"/>
+          <w:b/>
+          <w:bCs/>
+          <w:sz w:val="24"/>
+          <w:szCs w:val="24"/>
+        </w:rPr>
+        <w:t>PRAKTIKUM BASIS DATA</w:t>
+      </w:r>
+    </w:p>
+    <w:p>
+      <w:pPr>
+        <w:jc w:val="center"/>
+        <w:rPr>
+          <w:rFonts w:ascii="Times New Roman" w:hAnsi="Times New Roman" w:cs="Times New Roman"/>
+          <w:b/>
+          <w:bCs/>
+          <w:sz w:val="24"/>
+          <w:szCs w:val="24"/>
+        </w:rPr>
+      </w:pPr>
+      <w:r>
+        <w:rPr>
+          <w:rFonts w:ascii="Times New Roman" w:hAnsi="Times New Roman" w:cs="Times New Roman"/>
+          <w:b/>
+          <w:bCs/>
+          <w:sz w:val="24"/>
+          <w:szCs w:val="24"/>
+        </w:rPr>
+        <w:t>PERTEMUAN 3</w:t>
+      </w:r>
+    </w:p>
+    <w:p>
+      <w:pPr>
+        <w:jc w:val="center"/>
+        <w:rPr>
+          <w:rFonts w:ascii="Times New Roman" w:hAnsi="Times New Roman" w:cs="Times New Roman"/>
+          <w:b/>
+          <w:bCs/>
+          <w:sz w:val="24"/>
+          <w:szCs w:val="24"/>
+        </w:rPr>
+      </w:pPr>
+    </w:p>
+    <w:p>
+      <w:pPr>
+        <w:jc w:val="center"/>
+        <w:rPr>
+          <w:rFonts w:ascii="Times New Roman" w:hAnsi="Times New Roman" w:cs="Times New Roman"/>
+          <w:b/>
+          <w:bCs/>
+          <w:sz w:val="24"/>
+          <w:szCs w:val="24"/>
+        </w:rPr>
+      </w:pPr>
+      <w:r>
+        <w:rPr>
+          <w:rFonts w:ascii="Times New Roman" w:hAnsi="Times New Roman" w:cs="Times New Roman"/>
+          <w:b/>
           <w:noProof/>
-        </w:rPr>
+          <w:sz w:val="24"/>
+          <w:szCs w:val="24"/>
+        </w:rPr>
+        <w:drawing>
+          <wp:inline distT="0" distB="0" distL="0" distR="0" wp14:anchorId="774AC800" wp14:editId="0AE7ADFA">
+            <wp:extent cx="3371850" cy="3267075"/>
+            <wp:effectExtent l="0" t="0" r="0" b="9525"/>
+            <wp:docPr id="2114230696" name="Picture 1"/>
+            <wp:cNvGraphicFramePr>
+              <a:graphicFrameLocks xmlns:a="http://schemas.openxmlformats.org/drawingml/2006/main" noChangeAspect="1"/>
+            </wp:cNvGraphicFramePr>
+            <a:graphic xmlns:a="http://schemas.openxmlformats.org/drawingml/2006/main">
+              <a:graphicData uri="http://schemas.openxmlformats.org/drawingml/2006/picture">
+                <pic:pic xmlns:pic="http://schemas.openxmlformats.org/drawingml/2006/picture">
+                  <pic:nvPicPr>
+                    <pic:cNvPr id="0" name="Picture 2"/>
+                    <pic:cNvPicPr>
+                      <a:picLocks noChangeAspect="1" noChangeArrowheads="1"/>
+                    </pic:cNvPicPr>
+                  </pic:nvPicPr>
+                  <pic:blipFill>
+                    <a:blip r:embed="rId4">
+                      <a:extLst>
+                        <a:ext uri="{28A0092B-C50C-407E-A947-70E740481C1C}">
+                          <a14:useLocalDpi xmlns:a14="http://schemas.microsoft.com/office/drawing/2010/main" val="0"/>
+                        </a:ext>
+                      </a:extLst>
+                    </a:blip>
+                    <a:srcRect/>
+                    <a:stretch>
+                      <a:fillRect/>
+                    </a:stretch>
+                  </pic:blipFill>
+                  <pic:spPr bwMode="auto">
+                    <a:xfrm>
+                      <a:off x="0" y="0"/>
+                      <a:ext cx="3371850" cy="3267075"/>
+                    </a:xfrm>
+                    <a:prstGeom prst="rect">
+                      <a:avLst/>
+                    </a:prstGeom>
+                    <a:noFill/>
+                    <a:ln>
+                      <a:noFill/>
+                    </a:ln>
+                  </pic:spPr>
+                </pic:pic>
+              </a:graphicData>
+            </a:graphic>
+          </wp:inline>
+        </w:drawing>
+      </w:r>
+    </w:p>
+    <w:p>
+      <w:pPr>
+        <w:jc w:val="center"/>
+        <w:rPr>
+          <w:rFonts w:ascii="Times New Roman" w:hAnsi="Times New Roman" w:cs="Times New Roman"/>
+          <w:b/>
+          <w:bCs/>
+          <w:sz w:val="24"/>
+          <w:szCs w:val="24"/>
+        </w:rPr>
+      </w:pPr>
+    </w:p>
+    <w:p>
+      <w:pPr>
+        <w:jc w:val="center"/>
+        <w:rPr>
+          <w:rFonts w:ascii="Times New Roman" w:hAnsi="Times New Roman" w:cs="Times New Roman"/>
+          <w:b/>
+          <w:bCs/>
+          <w:sz w:val="24"/>
+          <w:szCs w:val="24"/>
+          <w:lang w:val="sv-SE"/>
+        </w:rPr>
+      </w:pPr>
+      <w:r>
+        <w:rPr>
+          <w:rFonts w:ascii="Times New Roman" w:hAnsi="Times New Roman" w:cs="Times New Roman"/>
+          <w:b/>
+          <w:bCs/>
+          <w:sz w:val="24"/>
+          <w:szCs w:val="24"/>
+          <w:lang w:val="sv-SE"/>
+        </w:rPr>
+        <w:t>Oleh:</w:t>
+      </w:r>
+    </w:p>
+    <w:p>
+      <w:pPr>
+        <w:ind w:left="3600"/>
+        <w:rPr>
+          <w:rFonts w:ascii="Times New Roman" w:hAnsi="Times New Roman" w:cs="Times New Roman"/>
+          <w:sz w:val="24"/>
+          <w:szCs w:val="24"/>
+          <w:lang w:val="sv-SE"/>
+        </w:rPr>
+      </w:pPr>
+      <w:r>
+        <w:rPr>
+          <w:rFonts w:ascii="Times New Roman" w:hAnsi="Times New Roman" w:cs="Times New Roman"/>
+          <w:sz w:val="24"/>
+          <w:szCs w:val="24"/>
+          <w:lang w:val="sv-SE"/>
+        </w:rPr>
+        <w:t>Nama</w:t>
+      </w:r>
+      <w:r>
+        <w:rPr>
+          <w:rFonts w:ascii="Times New Roman" w:hAnsi="Times New Roman" w:cs="Times New Roman"/>
+          <w:sz w:val="24"/>
+          <w:szCs w:val="24"/>
+          <w:lang w:val="sv-SE"/>
+        </w:rPr>
+        <w:tab/>
+        <w:t>: Anggi Irawan</w:t>
+      </w:r>
+    </w:p>
+    <w:p>
+      <w:pPr>
+        <w:ind w:left="3600"/>
+        <w:rPr>
+          <w:rFonts w:ascii="Times New Roman" w:hAnsi="Times New Roman" w:cs="Times New Roman"/>
+          <w:sz w:val="24"/>
+          <w:szCs w:val="24"/>
+          <w:lang w:val="sv-SE"/>
+        </w:rPr>
+      </w:pPr>
+      <w:r>
+        <w:rPr>
+          <w:rFonts w:ascii="Times New Roman" w:hAnsi="Times New Roman" w:cs="Times New Roman"/>
+          <w:sz w:val="24"/>
+          <w:szCs w:val="24"/>
+          <w:lang w:val="sv-SE"/>
+        </w:rPr>
+        <w:t>NIM</w:t>
+      </w:r>
+      <w:r>
+        <w:rPr>
+          <w:rFonts w:ascii="Times New Roman" w:hAnsi="Times New Roman" w:cs="Times New Roman"/>
+          <w:sz w:val="24"/>
+          <w:szCs w:val="24"/>
+          <w:lang w:val="sv-SE"/>
+        </w:rPr>
+        <w:tab/>
+        <w:t>: 211011450076</w:t>
+      </w:r>
+    </w:p>
+    <w:p>
+      <w:pPr>
+        <w:ind w:left="3600"/>
+        <w:rPr>
+          <w:rFonts w:ascii="Times New Roman" w:hAnsi="Times New Roman" w:cs="Times New Roman"/>
+          <w:sz w:val="24"/>
+          <w:szCs w:val="24"/>
+          <w:lang w:val="sv-SE"/>
+        </w:rPr>
+      </w:pPr>
+      <w:r>
+        <w:rPr>
+          <w:rFonts w:ascii="Times New Roman" w:hAnsi="Times New Roman" w:cs="Times New Roman"/>
+          <w:sz w:val="24"/>
+          <w:szCs w:val="24"/>
+          <w:lang w:val="sv-SE"/>
+        </w:rPr>
+        <w:t>Kelas</w:t>
+      </w:r>
+      <w:r>
+        <w:rPr>
+          <w:rFonts w:ascii="Times New Roman" w:hAnsi="Times New Roman" w:cs="Times New Roman"/>
+          <w:sz w:val="24"/>
+          <w:szCs w:val="24"/>
+          <w:lang w:val="sv-SE"/>
+        </w:rPr>
+        <w:tab/>
+        <w:t>: 05TPLE003</w:t>
+      </w:r>
+    </w:p>
+    <w:p>
+      <w:pPr>
+        <w:rPr>
+          <w:rFonts w:ascii="Times New Roman" w:hAnsi="Times New Roman" w:cs="Times New Roman"/>
+          <w:sz w:val="24"/>
+          <w:szCs w:val="24"/>
+          <w:lang w:val="sv-SE"/>
+        </w:rPr>
+      </w:pPr>
+    </w:p>
+    <w:p>
+      <w:pPr>
+        <w:rPr>
+          <w:rFonts w:ascii="Times New Roman" w:hAnsi="Times New Roman" w:cs="Times New Roman"/>
+          <w:sz w:val="24"/>
+          <w:szCs w:val="24"/>
+          <w:lang w:val="sv-SE"/>
+        </w:rPr>
+      </w:pPr>
+    </w:p>
+    <w:p>
+      <w:pPr>
+        <w:rPr>
+          <w:rFonts w:ascii="Times New Roman" w:hAnsi="Times New Roman" w:cs="Times New Roman"/>
+          <w:sz w:val="24"/>
+          <w:szCs w:val="24"/>
+          <w:lang w:val="sv-SE"/>
+        </w:rPr>
+      </w:pPr>
+    </w:p>
+    <w:p>
+      <w:pPr>
+        <w:rPr>
+          <w:rFonts w:ascii="Times New Roman" w:hAnsi="Times New Roman" w:cs="Times New Roman"/>
+          <w:sz w:val="24"/>
+          <w:szCs w:val="24"/>
+          <w:lang w:val="sv-SE"/>
+        </w:rPr>
+      </w:pPr>
+    </w:p>
+    <w:p>
+      <w:pPr>
+        <w:rPr>
+          <w:rFonts w:ascii="Times New Roman" w:hAnsi="Times New Roman" w:cs="Times New Roman"/>
+          <w:sz w:val="24"/>
+          <w:szCs w:val="24"/>
+          <w:lang w:val="sv-SE"/>
+        </w:rPr>
+      </w:pPr>
+    </w:p>
+    <w:p>
+      <w:pPr>
+        <w:jc w:val="center"/>
+        <w:rPr>
+          <w:rFonts w:ascii="Times New Roman" w:hAnsi="Times New Roman" w:cs="Times New Roman"/>
+          <w:b/>
+          <w:bCs/>
+          <w:sz w:val="24"/>
+          <w:szCs w:val="24"/>
+          <w:lang w:val="sv-SE"/>
+        </w:rPr>
+      </w:pPr>
+      <w:r>
+        <w:rPr>
+          <w:rFonts w:ascii="Times New Roman" w:hAnsi="Times New Roman" w:cs="Times New Roman"/>
+          <w:b/>
+          <w:bCs/>
+          <w:sz w:val="24"/>
+          <w:szCs w:val="24"/>
+          <w:lang w:val="sv-SE"/>
+        </w:rPr>
+        <w:t>TEKNIK INFORMATIKA</w:t>
+      </w:r>
+    </w:p>
+    <w:p>
+      <w:pPr>
+        <w:jc w:val="center"/>
+        <w:rPr>
+          <w:rFonts w:ascii="Times New Roman" w:hAnsi="Times New Roman" w:cs="Times New Roman"/>
+          <w:b/>
+          <w:bCs/>
+          <w:sz w:val="24"/>
+          <w:szCs w:val="24"/>
+          <w:lang w:val="sv-SE"/>
+        </w:rPr>
+      </w:pPr>
+      <w:r>
+        <w:rPr>
+          <w:rFonts w:ascii="Times New Roman" w:hAnsi="Times New Roman" w:cs="Times New Roman"/>
+          <w:b/>
+          <w:bCs/>
+          <w:sz w:val="24"/>
+          <w:szCs w:val="24"/>
+          <w:lang w:val="sv-SE"/>
+        </w:rPr>
+        <w:t>FAKULTAS ILMU KOMPUTER</w:t>
+      </w:r>
+    </w:p>
+    <w:p>
+      <w:pPr>
+        <w:jc w:val="center"/>
+        <w:rPr>
+          <w:rFonts w:ascii="Times New Roman" w:hAnsi="Times New Roman" w:cs="Times New Roman"/>
+          <w:b/>
+          <w:bCs/>
+          <w:sz w:val="24"/>
+          <w:szCs w:val="24"/>
+          <w:lang w:val="sv-SE"/>
+        </w:rPr>
+      </w:pPr>
+      <w:r>
+        <w:rPr>
+          <w:rFonts w:ascii="Times New Roman" w:hAnsi="Times New Roman" w:cs="Times New Roman"/>
+          <w:b/>
+          <w:bCs/>
+          <w:sz w:val="24"/>
+          <w:szCs w:val="24"/>
+          <w:lang w:val="sv-SE"/>
+        </w:rPr>
+        <w:t>UNIVERSITAS PAMULANG</w:t>
+      </w:r>
+    </w:p>
+    <w:p>
+      <w:pPr>
+        <w:jc w:val="center"/>
+        <w:rPr>
+          <w:rFonts w:ascii="Times New Roman" w:hAnsi="Times New Roman" w:cs="Times New Roman"/>
+          <w:sz w:val="24"/>
+          <w:szCs w:val="24"/>
+          <w:lang w:val="sv-SE"/>
+        </w:rPr>
+      </w:pPr>
+      <w:r>
+        <w:rPr>
+          <w:rFonts w:ascii="Times New Roman" w:hAnsi="Times New Roman" w:cs="Times New Roman"/>
+          <w:sz w:val="24"/>
+          <w:szCs w:val="24"/>
+        </w:rPr>
+        <w:t xml:space="preserve">Jl. Surya </w:t>
+      </w:r>
+      <w:proofErr w:type="spellStart"/>
+      <w:r>
+        <w:rPr>
+          <w:rFonts w:ascii="Times New Roman" w:hAnsi="Times New Roman" w:cs="Times New Roman"/>
+          <w:sz w:val="24"/>
+          <w:szCs w:val="24"/>
+        </w:rPr>
+        <w:t>Kencana</w:t>
+      </w:r>
+      <w:proofErr w:type="spellEnd"/>
+      <w:r>
+        <w:rPr>
+          <w:rFonts w:ascii="Times New Roman" w:hAnsi="Times New Roman" w:cs="Times New Roman"/>
+          <w:sz w:val="24"/>
+          <w:szCs w:val="24"/>
+        </w:rPr>
+        <w:t xml:space="preserve"> No.1, </w:t>
+      </w:r>
+      <w:proofErr w:type="spellStart"/>
+      <w:r>
+        <w:rPr>
+          <w:rFonts w:ascii="Times New Roman" w:hAnsi="Times New Roman" w:cs="Times New Roman"/>
+          <w:sz w:val="24"/>
+          <w:szCs w:val="24"/>
+        </w:rPr>
+        <w:t>Pamulang</w:t>
+      </w:r>
+      <w:proofErr w:type="spellEnd"/>
+      <w:r>
+        <w:rPr>
+          <w:rFonts w:ascii="Times New Roman" w:hAnsi="Times New Roman" w:cs="Times New Roman"/>
+          <w:sz w:val="24"/>
+          <w:szCs w:val="24"/>
+        </w:rPr>
+        <w:t xml:space="preserve">. </w:t>
+      </w:r>
+      <w:r>
+        <w:rPr>
+          <w:rFonts w:ascii="Times New Roman" w:hAnsi="Times New Roman" w:cs="Times New Roman"/>
+          <w:sz w:val="24"/>
+          <w:szCs w:val="24"/>
+          <w:lang w:val="sv-SE"/>
+        </w:rPr>
+        <w:t>Telp. (021) 7412566. Fax. (021) 7412566</w:t>
+      </w:r>
+    </w:p>
+    <w:p>
+      <w:pPr>
+        <w:spacing w:line="256" w:lineRule="auto"/>
+        <w:jc w:val="center"/>
+        <w:rPr>
+          <w:rFonts w:ascii="Times New Roman" w:hAnsi="Times New Roman" w:cs="Times New Roman"/>
+          <w:sz w:val="24"/>
+          <w:szCs w:val="24"/>
+          <w:lang w:val="sv-SE"/>
+        </w:rPr>
+      </w:pPr>
+      <w:r>
+        <w:rPr>
+          <w:rFonts w:ascii="Times New Roman" w:hAnsi="Times New Roman" w:cs="Times New Roman"/>
+          <w:sz w:val="24"/>
+          <w:szCs w:val="24"/>
+          <w:lang w:val="sv-SE"/>
+        </w:rPr>
+        <w:t>Kota Tangerang Selatan, Banten, 15417</w:t>
+      </w:r>
+    </w:p>
+    <w:p>
+      <w:pPr>
+        <w:rPr>
+          <w:lang w:val="sv-SE"/>
+        </w:rPr>
+      </w:pPr>
+      <w:r>
+        <w:rPr>
+          <w:lang w:val="sv-SE"/>
+        </w:rPr>
+        <w:br w:type="page"/>
+      </w:r>
+    </w:p>
+    <w:p>
+      <w:r>
+        <w:rPr>
+          <w:noProof/>
+        </w:rPr>
+        <w:lastRenderedPageBreak/>
         <w:drawing>
           <wp:inline distT="0" distB="0" distL="0" distR="0" wp14:anchorId="6A4BDB00" wp14:editId="3C18F7FC">
             <wp:extent cx="5905500" cy="3154680"/>
@@ -23,7 +517,7 @@
                     <pic:cNvPicPr/>
                   </pic:nvPicPr>
                   <pic:blipFill>
-                    <a:blip r:embed="rId4"/>
+                    <a:blip r:embed="rId5"/>
                     <a:stretch>
                       <a:fillRect/>
                     </a:stretch>
@@ -66,7 +560,7 @@
                     <pic:cNvPicPr/>
                   </pic:nvPicPr>
                   <pic:blipFill>
-                    <a:blip r:embed="rId5"/>
+                    <a:blip r:embed="rId6"/>
                     <a:stretch>
                       <a:fillRect/>
                     </a:stretch>
@@ -110,7 +604,7 @@
                     <pic:cNvPicPr/>
                   </pic:nvPicPr>
                   <pic:blipFill>
-                    <a:blip r:embed="rId6"/>
+                    <a:blip r:embed="rId7"/>
                     <a:stretch>
                       <a:fillRect/>
                     </a:stretch>
@@ -152,7 +646,7 @@
                     <pic:cNvPicPr/>
                   </pic:nvPicPr>
                   <pic:blipFill>
-                    <a:blip r:embed="rId7"/>
+                    <a:blip r:embed="rId8"/>
                     <a:stretch>
                       <a:fillRect/>
                     </a:stretch>
@@ -194,7 +688,7 @@
                     <pic:cNvPicPr/>
                   </pic:nvPicPr>
                   <pic:blipFill>
-                    <a:blip r:embed="rId8"/>
+                    <a:blip r:embed="rId9"/>
                     <a:stretch>
                       <a:fillRect/>
                     </a:stretch>
@@ -237,7 +731,7 @@
                     <pic:cNvPicPr/>
                   </pic:nvPicPr>
                   <pic:blipFill>
-                    <a:blip r:embed="rId9"/>
+                    <a:blip r:embed="rId10"/>
                     <a:stretch>
                       <a:fillRect/>
                     </a:stretch>
@@ -280,7 +774,7 @@
                     <pic:cNvPicPr/>
                   </pic:nvPicPr>
                   <pic:blipFill>
-                    <a:blip r:embed="rId10"/>
+                    <a:blip r:embed="rId11"/>
                     <a:stretch>
                       <a:fillRect/>
                     </a:stretch>
@@ -324,7 +818,7 @@
                     <pic:cNvPicPr/>
                   </pic:nvPicPr>
                   <pic:blipFill>
-                    <a:blip r:embed="rId11"/>
+                    <a:blip r:embed="rId12"/>
                     <a:stretch>
                       <a:fillRect/>
                     </a:stretch>
@@ -367,7 +861,7 @@
                     <pic:cNvPicPr/>
                   </pic:nvPicPr>
                   <pic:blipFill>
-                    <a:blip r:embed="rId12"/>
+                    <a:blip r:embed="rId13"/>
                     <a:stretch>
                       <a:fillRect/>
                     </a:stretch>
@@ -410,7 +904,7 @@
                     <pic:cNvPicPr/>
                   </pic:nvPicPr>
                   <pic:blipFill>
-                    <a:blip r:embed="rId13"/>
+                    <a:blip r:embed="rId14"/>
                     <a:stretch>
                       <a:fillRect/>
                     </a:stretch>
@@ -454,7 +948,7 @@
                     <pic:cNvPicPr/>
                   </pic:nvPicPr>
                   <pic:blipFill>
-                    <a:blip r:embed="rId14"/>
+                    <a:blip r:embed="rId15"/>
                     <a:stretch>
                       <a:fillRect/>
                     </a:stretch>
@@ -497,7 +991,7 @@
                     <pic:cNvPicPr/>
                   </pic:nvPicPr>
                   <pic:blipFill>
-                    <a:blip r:embed="rId15"/>
+                    <a:blip r:embed="rId16"/>
                     <a:stretch>
                       <a:fillRect/>
                     </a:stretch>
@@ -540,7 +1034,7 @@
                     <pic:cNvPicPr/>
                   </pic:nvPicPr>
                   <pic:blipFill>
-                    <a:blip r:embed="rId16"/>
+                    <a:blip r:embed="rId17"/>
                     <a:stretch>
                       <a:fillRect/>
                     </a:stretch>
@@ -584,7 +1078,7 @@
                     <pic:cNvPicPr/>
                   </pic:nvPicPr>
                   <pic:blipFill>
-                    <a:blip r:embed="rId17"/>
+                    <a:blip r:embed="rId18"/>
                     <a:stretch>
                       <a:fillRect/>
                     </a:stretch>
@@ -627,7 +1121,7 @@
                     <pic:cNvPicPr/>
                   </pic:nvPicPr>
                   <pic:blipFill>
-                    <a:blip r:embed="rId18"/>
+                    <a:blip r:embed="rId19"/>
                     <a:stretch>
                       <a:fillRect/>
                     </a:stretch>
@@ -670,7 +1164,7 @@
                     <pic:cNvPicPr/>
                   </pic:nvPicPr>
                   <pic:blipFill>
-                    <a:blip r:embed="rId19"/>
+                    <a:blip r:embed="rId20"/>
                     <a:stretch>
                       <a:fillRect/>
                     </a:stretch>
@@ -713,7 +1207,7 @@
                     <pic:cNvPicPr/>
                   </pic:nvPicPr>
                   <pic:blipFill>
-                    <a:blip r:embed="rId20"/>
+                    <a:blip r:embed="rId21"/>
                     <a:stretch>
                       <a:fillRect/>
                     </a:stretch>
@@ -756,7 +1250,7 @@
                     <pic:cNvPicPr/>
                   </pic:nvPicPr>
                   <pic:blipFill>
-                    <a:blip r:embed="rId21"/>
+                    <a:blip r:embed="rId22"/>
                     <a:stretch>
                       <a:fillRect/>
                     </a:stretch>
@@ -799,7 +1293,7 @@
                     <pic:cNvPicPr/>
                   </pic:nvPicPr>
                   <pic:blipFill>
-                    <a:blip r:embed="rId22"/>
+                    <a:blip r:embed="rId23"/>
                     <a:stretch>
                       <a:fillRect/>
                     </a:stretch>
@@ -842,7 +1336,7 @@
                     <pic:cNvPicPr/>
                   </pic:nvPicPr>
                   <pic:blipFill>
-                    <a:blip r:embed="rId23"/>
+                    <a:blip r:embed="rId24"/>
                     <a:stretch>
                       <a:fillRect/>
                     </a:stretch>
